--- a/测试而已.docx
+++ b/测试而已.docx
@@ -8,6 +8,9 @@
       </w:pPr>
       <w:r>
         <w:t>测试一下啊，希望让我通过啊，我擦</w:t>
+      </w:r>
+      <w:r>
+        <w:t>发的说法都是发达省份计划把速度将放缓阿克苏电话卡阿斯达克合法可视电话卡死电话费肯定撒好看发哈苏德块话费卡萨帝豪发卡行道上发卡的哈萨克</w:t>
       </w:r>
       <w:bookmarkStart w:id="0" w:name="_GoBack"/>
       <w:bookmarkEnd w:id="0"/>
